--- a/Dokumentacio.docx
+++ b/Dokumentacio.docx
@@ -1103,13 +1103,7 @@
               <w:rPr>
                 <w:lang w:val="hu-HU"/>
               </w:rPr>
-              <w:t xml:space="preserve"> l</w:t>
-            </w:r>
-            <w:r>
-              <w:rPr>
-                <w:lang w:val="hu-HU"/>
-              </w:rPr>
-              <w:t>eesik</w:t>
+              <w:t xml:space="preserve"> leesik</w:t>
             </w:r>
             <w:r>
               <w:rPr>
@@ -3779,29 +3773,29 @@
                 <w:szCs w:val="20"/>
                 <w:lang w:val="hu-HU"/>
               </w:rPr>
-              <w:t>Kor(): void</w:t>
-            </w:r>
-          </w:p>
-        </w:tc>
-        <w:tc>
-          <w:tcPr>
-            <w:tcW w:w="4531" w:type="dxa"/>
-          </w:tcPr>
-          <w:p>
-            <w:pPr>
-              <w:rPr>
-                <w:sz w:val="24"/>
-                <w:szCs w:val="20"/>
-                <w:lang w:val="hu-HU"/>
-              </w:rPr>
-            </w:pPr>
-            <w:r>
-              <w:rPr>
-                <w:sz w:val="24"/>
-                <w:szCs w:val="20"/>
-                <w:lang w:val="hu-HU"/>
-              </w:rPr>
-              <w:t>Egy kör lezajlásáért felelős függvény.</w:t>
+              <w:t>Jatek_Vege(): void</w:t>
+            </w:r>
+          </w:p>
+        </w:tc>
+        <w:tc>
+          <w:tcPr>
+            <w:tcW w:w="4531" w:type="dxa"/>
+          </w:tcPr>
+          <w:p>
+            <w:pPr>
+              <w:rPr>
+                <w:sz w:val="24"/>
+                <w:szCs w:val="20"/>
+                <w:lang w:val="hu-HU"/>
+              </w:rPr>
+            </w:pPr>
+            <w:r>
+              <w:rPr>
+                <w:sz w:val="24"/>
+                <w:szCs w:val="20"/>
+                <w:lang w:val="hu-HU"/>
+              </w:rPr>
+              <w:t>Lezárja a játékot és összegzi azt, valamint kiírja hogy ki nyert.</w:t>
             </w:r>
           </w:p>
         </w:tc>
@@ -3833,29 +3827,29 @@
                 <w:szCs w:val="20"/>
                 <w:lang w:val="hu-HU"/>
               </w:rPr>
-              <w:t>Jatek_Vege(): void</w:t>
-            </w:r>
-          </w:p>
-        </w:tc>
-        <w:tc>
-          <w:tcPr>
-            <w:tcW w:w="4531" w:type="dxa"/>
-          </w:tcPr>
-          <w:p>
-            <w:pPr>
-              <w:rPr>
-                <w:sz w:val="24"/>
-                <w:szCs w:val="20"/>
-                <w:lang w:val="hu-HU"/>
-              </w:rPr>
-            </w:pPr>
-            <w:r>
-              <w:rPr>
-                <w:sz w:val="24"/>
-                <w:szCs w:val="20"/>
-                <w:lang w:val="hu-HU"/>
-              </w:rPr>
-              <w:t>Lezárja a játékot és összegzi azt, valamint kiírja hogy ki nyert.</w:t>
+              <w:t>Uj_Jatek(Jatekosok:Jatekos, Kezdo_jatekos: Jatekos)</w:t>
+            </w:r>
+          </w:p>
+        </w:tc>
+        <w:tc>
+          <w:tcPr>
+            <w:tcW w:w="4531" w:type="dxa"/>
+          </w:tcPr>
+          <w:p>
+            <w:pPr>
+              <w:rPr>
+                <w:sz w:val="24"/>
+                <w:szCs w:val="20"/>
+                <w:lang w:val="hu-HU"/>
+              </w:rPr>
+            </w:pPr>
+            <w:r>
+              <w:rPr>
+                <w:sz w:val="24"/>
+                <w:szCs w:val="20"/>
+                <w:lang w:val="hu-HU"/>
+              </w:rPr>
+              <w:t>Játék kezdetekor beállítja a játékosokat, valamint hogy ki kezdi a játékot</w:t>
             </w:r>
           </w:p>
         </w:tc>
@@ -3887,60 +3881,6 @@
                 <w:szCs w:val="20"/>
                 <w:lang w:val="hu-HU"/>
               </w:rPr>
-              <w:t>Uj_Jatek(Jatekosok:Jatekos, Kezdo_jatekos: Jatekos)</w:t>
-            </w:r>
-          </w:p>
-        </w:tc>
-        <w:tc>
-          <w:tcPr>
-            <w:tcW w:w="4531" w:type="dxa"/>
-          </w:tcPr>
-          <w:p>
-            <w:pPr>
-              <w:rPr>
-                <w:sz w:val="24"/>
-                <w:szCs w:val="20"/>
-                <w:lang w:val="hu-HU"/>
-              </w:rPr>
-            </w:pPr>
-            <w:r>
-              <w:rPr>
-                <w:sz w:val="24"/>
-                <w:szCs w:val="20"/>
-                <w:lang w:val="hu-HU"/>
-              </w:rPr>
-              <w:t>Játék kezdetekor beállítja a játékosokat, valamint hogy ki kezdi a játékot</w:t>
-            </w:r>
-          </w:p>
-        </w:tc>
-      </w:tr>
-      <w:tr>
-        <w:tc>
-          <w:tcPr>
-            <w:tcW w:w="4531" w:type="dxa"/>
-          </w:tcPr>
-          <w:p>
-            <w:pPr>
-              <w:rPr>
-                <w:sz w:val="24"/>
-                <w:szCs w:val="20"/>
-                <w:lang w:val="hu-HU"/>
-              </w:rPr>
-            </w:pPr>
-            <w:r>
-              <w:rPr>
-                <w:sz w:val="24"/>
-                <w:szCs w:val="20"/>
-                <w:lang w:val="hu-HU"/>
-              </w:rPr>
-              <w:t>+</w:t>
-            </w:r>
-            <w:r>
-              <w:rPr>
-                <w:sz w:val="24"/>
-                <w:szCs w:val="20"/>
-                <w:lang w:val="hu-HU"/>
-              </w:rPr>
               <w:t>Tarcsa_forgatas(T1: Tarcsa, Fok: Double): void</w:t>
             </w:r>
           </w:p>
@@ -3965,8 +3905,6 @@
               </w:rPr>
               <w:t>Egy tárcsát forgat egy megadott szöggel minden táblán.</w:t>
             </w:r>
-            <w:bookmarkStart w:id="0" w:name="_GoBack"/>
-            <w:bookmarkEnd w:id="0"/>
           </w:p>
         </w:tc>
       </w:tr>
@@ -4132,7 +4070,6 @@
                 <w:sz w:val="24"/>
                 <w:szCs w:val="20"/>
               </w:rPr>
-              <w:lastRenderedPageBreak/>
               <w:t>-</w:t>
             </w:r>
             <w:r>
@@ -4182,6 +4119,7 @@
                 <w:sz w:val="24"/>
                 <w:szCs w:val="20"/>
               </w:rPr>
+              <w:lastRenderedPageBreak/>
               <w:t>-</w:t>
             </w:r>
             <w:r>
@@ -5171,14 +5109,7 @@
                 <w:sz w:val="24"/>
                 <w:szCs w:val="20"/>
               </w:rPr>
-              <w:t>Relatív pozició, hogy éppen hogy áll</w:t>
-            </w:r>
-            <w:r>
-              <w:rPr>
-                <w:sz w:val="24"/>
-                <w:szCs w:val="20"/>
-              </w:rPr>
-              <w:t>. (Felfele 0 fok és 360 fokban lehet körbe menni)</w:t>
+              <w:t>Relatív pozició, hogy éppen hogy áll. (Felfele 0 fok és 360 fokban lehet körbe menni)</w:t>
             </w:r>
           </w:p>
         </w:tc>
@@ -5273,16 +5204,7 @@
           <w:sz w:val="24"/>
           <w:szCs w:val="24"/>
         </w:rPr>
-        <w:t>Metódusok</w:t>
-      </w:r>
-      <w:r>
-        <w:rPr>
-          <w:b/>
-          <w:bCs/>
-          <w:sz w:val="24"/>
-          <w:szCs w:val="24"/>
-        </w:rPr>
-        <w:t>:</w:t>
+        <w:t>Metódusok:</w:t>
       </w:r>
     </w:p>
     <w:tbl>
@@ -5339,21 +5261,7 @@
                 <w:sz w:val="24"/>
                 <w:szCs w:val="20"/>
               </w:rPr>
-              <w:t xml:space="preserve">Forgatja a </w:t>
-            </w:r>
-            <w:r>
-              <w:rPr>
-                <w:sz w:val="24"/>
-                <w:szCs w:val="20"/>
-              </w:rPr>
-              <w:t>tárolót</w:t>
-            </w:r>
-            <w:r>
-              <w:rPr>
-                <w:sz w:val="24"/>
-                <w:szCs w:val="20"/>
-              </w:rPr>
-              <w:t xml:space="preserve"> bizonyos szöggel</w:t>
+              <w:t>Forgatja a tárolót bizonyos szöggel</w:t>
             </w:r>
           </w:p>
         </w:tc>
@@ -5395,21 +5303,7 @@
                 <w:sz w:val="24"/>
                 <w:szCs w:val="20"/>
               </w:rPr>
-              <w:t xml:space="preserve">Lekérhető a </w:t>
-            </w:r>
-            <w:r>
-              <w:rPr>
-                <w:sz w:val="24"/>
-                <w:szCs w:val="20"/>
-              </w:rPr>
-              <w:t>tároló</w:t>
-            </w:r>
-            <w:r>
-              <w:rPr>
-                <w:sz w:val="24"/>
-                <w:szCs w:val="20"/>
-              </w:rPr>
-              <w:t xml:space="preserve"> mindenkori állása</w:t>
+              <w:t>Lekérhető a tároló mindenkori állása</w:t>
             </w:r>
           </w:p>
         </w:tc>
@@ -6267,253 +6161,41 @@
     </w:p>
     <w:p>
       <w:pPr>
+        <w:spacing w:line="259" w:lineRule="auto"/>
+        <w:jc w:val="left"/>
+        <w:rPr>
+          <w:b/>
+          <w:bCs/>
+          <w:sz w:val="24"/>
+          <w:szCs w:val="20"/>
+        </w:rPr>
+      </w:pPr>
+      <w:r>
+        <w:rPr>
+          <w:b/>
+          <w:bCs/>
+          <w:sz w:val="24"/>
+          <w:szCs w:val="20"/>
+        </w:rPr>
+        <w:br w:type="page"/>
+      </w:r>
+    </w:p>
+    <w:p>
+      <w:pPr>
+        <w:rPr>
+          <w:b/>
+          <w:bCs/>
+          <w:sz w:val="24"/>
+          <w:szCs w:val="20"/>
+        </w:rPr>
+      </w:pPr>
+    </w:p>
+    <w:p>
+      <w:pPr>
         <w:pStyle w:val="al-alcm"/>
       </w:pPr>
       <w:r>
         <w:t>Osztálydiagram</w:t>
-      </w:r>
-    </w:p>
-    <w:p>
-      <w:pPr>
-        <w:rPr>
-          <w:lang w:val="hu-HU"/>
-        </w:rPr>
-      </w:pPr>
-      <w:r>
-        <w:rPr>
-          <w:lang w:val="hu-HU"/>
-        </w:rPr>
-        <w:t>Van egy minimálisan elvárt magja a feladatnak: a legfontosabb osztályok és a közöttük lévő megfelelő kapcsolatok (öröklődés, asszociációk, függőségek).</w:t>
-      </w:r>
-    </w:p>
-    <w:p>
-      <w:pPr>
-        <w:rPr>
-          <w:lang w:val="hu-HU"/>
-        </w:rPr>
-      </w:pPr>
-      <w:r>
-        <w:rPr>
-          <w:lang w:val="hu-HU"/>
-        </w:rPr>
-        <w:t>Súlyos hibák:</w:t>
-      </w:r>
-    </w:p>
-    <w:p>
-      <w:pPr>
-        <w:pStyle w:val="Listaszerbekezds"/>
-        <w:numPr>
-          <w:ilvl w:val="0"/>
-          <w:numId w:val="3"/>
-        </w:numPr>
-        <w:rPr>
-          <w:lang w:val="hu-HU"/>
-        </w:rPr>
-      </w:pPr>
-      <w:r>
-        <w:rPr>
-          <w:lang w:val="hu-HU"/>
-        </w:rPr>
-        <w:t>Nincsenek meg a minimális magot alkotó osztályok és a kapcsolataik</w:t>
-      </w:r>
-    </w:p>
-    <w:p>
-      <w:pPr>
-        <w:pStyle w:val="Listaszerbekezds"/>
-        <w:numPr>
-          <w:ilvl w:val="0"/>
-          <w:numId w:val="3"/>
-        </w:numPr>
-        <w:rPr>
-          <w:lang w:val="hu-HU"/>
-        </w:rPr>
-      </w:pPr>
-      <w:r>
-        <w:rPr>
-          <w:lang w:val="hu-HU"/>
-        </w:rPr>
-        <w:t>Szintaktikailag hibás diagram</w:t>
-      </w:r>
-    </w:p>
-    <w:p>
-      <w:pPr>
-        <w:pStyle w:val="Listaszerbekezds"/>
-        <w:numPr>
-          <w:ilvl w:val="1"/>
-          <w:numId w:val="3"/>
-        </w:numPr>
-        <w:rPr>
-          <w:lang w:val="hu-HU"/>
-        </w:rPr>
-      </w:pPr>
-      <w:r>
-        <w:rPr>
-          <w:lang w:val="hu-HU"/>
-        </w:rPr>
-        <w:t>öröklés iránya rossz</w:t>
-      </w:r>
-    </w:p>
-    <w:p>
-      <w:pPr>
-        <w:pStyle w:val="Listaszerbekezds"/>
-        <w:numPr>
-          <w:ilvl w:val="1"/>
-          <w:numId w:val="3"/>
-        </w:numPr>
-        <w:rPr>
-          <w:lang w:val="hu-HU"/>
-        </w:rPr>
-      </w:pPr>
-      <w:r>
-        <w:rPr>
-          <w:lang w:val="hu-HU"/>
-        </w:rPr>
-        <w:t>kompozíció iránya rossz</w:t>
-      </w:r>
-    </w:p>
-    <w:p>
-      <w:pPr>
-        <w:pStyle w:val="Listaszerbekezds"/>
-        <w:numPr>
-          <w:ilvl w:val="1"/>
-          <w:numId w:val="3"/>
-        </w:numPr>
-        <w:rPr>
-          <w:lang w:val="hu-HU"/>
-        </w:rPr>
-      </w:pPr>
-      <w:r>
-        <w:rPr>
-          <w:lang w:val="hu-HU"/>
-        </w:rPr>
-        <w:t>asszociációk hiányoznak</w:t>
-      </w:r>
-    </w:p>
-    <w:p>
-      <w:pPr>
-        <w:pStyle w:val="Listaszerbekezds"/>
-        <w:numPr>
-          <w:ilvl w:val="1"/>
-          <w:numId w:val="3"/>
-        </w:numPr>
-        <w:rPr>
-          <w:lang w:val="hu-HU"/>
-        </w:rPr>
-      </w:pPr>
-      <w:r>
-        <w:rPr>
-          <w:lang w:val="hu-HU"/>
-        </w:rPr>
-        <w:t>függőségek hiányoznak (pl. függvényparaméterek típusaitól)</w:t>
-      </w:r>
-    </w:p>
-    <w:p>
-      <w:pPr>
-        <w:pStyle w:val="Listaszerbekezds"/>
-        <w:numPr>
-          <w:ilvl w:val="0"/>
-          <w:numId w:val="3"/>
-        </w:numPr>
-        <w:rPr>
-          <w:lang w:val="hu-HU"/>
-        </w:rPr>
-      </w:pPr>
-      <w:r>
-        <w:rPr>
-          <w:lang w:val="hu-HU"/>
-        </w:rPr>
-        <w:t>Nem alkot összefüggő gráfot a diagram</w:t>
-      </w:r>
-    </w:p>
-    <w:p>
-      <w:pPr>
-        <w:pStyle w:val="Listaszerbekezds"/>
-        <w:numPr>
-          <w:ilvl w:val="0"/>
-          <w:numId w:val="3"/>
-        </w:numPr>
-        <w:rPr>
-          <w:lang w:val="hu-HU"/>
-        </w:rPr>
-      </w:pPr>
-      <w:r>
-        <w:rPr>
-          <w:lang w:val="hu-HU"/>
-        </w:rPr>
-        <w:t>Nem objektumorientált megoldás: felelősségek rosszul szétosztva</w:t>
-      </w:r>
-    </w:p>
-    <w:p>
-      <w:pPr>
-        <w:pStyle w:val="Listaszerbekezds"/>
-        <w:numPr>
-          <w:ilvl w:val="0"/>
-          <w:numId w:val="3"/>
-        </w:numPr>
-        <w:rPr>
-          <w:lang w:val="hu-HU"/>
-        </w:rPr>
-      </w:pPr>
-      <w:r>
-        <w:rPr>
-          <w:lang w:val="hu-HU"/>
-        </w:rPr>
-        <w:lastRenderedPageBreak/>
-        <w:t>Típuslekérdezés: instanceof, int, enum, is...(), can...()</w:t>
-      </w:r>
-    </w:p>
-    <w:p>
-      <w:pPr>
-        <w:pStyle w:val="Listaszerbekezds"/>
-        <w:numPr>
-          <w:ilvl w:val="0"/>
-          <w:numId w:val="3"/>
-        </w:numPr>
-        <w:rPr>
-          <w:lang w:val="hu-HU"/>
-        </w:rPr>
-      </w:pPr>
-      <w:r>
-        <w:rPr>
-          <w:lang w:val="hu-HU"/>
-        </w:rPr>
-        <w:t>Egy nagyon okos osztály irányít mindenkit, a többiek csak adatokat tárolnak</w:t>
-      </w:r>
-    </w:p>
-    <w:p>
-      <w:pPr>
-        <w:pStyle w:val="Listaszerbekezds"/>
-        <w:numPr>
-          <w:ilvl w:val="0"/>
-          <w:numId w:val="3"/>
-        </w:numPr>
-        <w:rPr>
-          <w:lang w:val="hu-HU"/>
-        </w:rPr>
-      </w:pPr>
-      <w:r>
-        <w:rPr>
-          <w:lang w:val="hu-HU"/>
-        </w:rPr>
-        <w:t>Üres leszármazott osztály, amely őse nem absztrakt osztály vagy interfész</w:t>
-      </w:r>
-    </w:p>
-    <w:p>
-      <w:pPr>
-        <w:pStyle w:val="Listaszerbekezds"/>
-        <w:numPr>
-          <w:ilvl w:val="0"/>
-          <w:numId w:val="3"/>
-        </w:numPr>
-        <w:rPr>
-          <w:lang w:val="hu-HU"/>
-        </w:rPr>
-      </w:pPr>
-      <w:r>
-        <w:rPr>
-          <w:lang w:val="hu-HU"/>
-        </w:rPr>
-        <w:t>Koordináták, grafika, stb.</w:t>
       </w:r>
     </w:p>
     <w:p>
@@ -6566,9 +6248,27 @@
     </w:p>
     <w:p>
       <w:pPr>
+        <w:spacing w:line="259" w:lineRule="auto"/>
+        <w:jc w:val="left"/>
+        <w:rPr>
+          <w:rFonts w:cs="Times New Roman"/>
+          <w:b/>
+          <w:bCs/>
+          <w:sz w:val="32"/>
+          <w:szCs w:val="32"/>
+          <w:lang w:val="hu-HU"/>
+        </w:rPr>
+      </w:pPr>
+      <w:r>
+        <w:br w:type="page"/>
+      </w:r>
+    </w:p>
+    <w:p>
+      <w:pPr>
         <w:pStyle w:val="alcm"/>
       </w:pPr>
       <w:r>
+        <w:lastRenderedPageBreak/>
         <w:t>Viselkedés leírása</w:t>
       </w:r>
     </w:p>
@@ -6711,7 +6411,6 @@
         <w:rPr>
           <w:lang w:val="hu-HU"/>
         </w:rPr>
-        <w:lastRenderedPageBreak/>
         <w:t>A hívó nem ismeri a hívott objektumot (dependencia kevés, meg is kell kapnia)</w:t>
       </w:r>
     </w:p>
@@ -7259,7 +6958,14 @@
                 <w:sz w:val="24"/>
                 <w:szCs w:val="20"/>
               </w:rPr>
-              <w:t>3 óra</w:t>
+              <w:t>4</w:t>
+            </w:r>
+            <w:r>
+              <w:rPr>
+                <w:sz w:val="24"/>
+                <w:szCs w:val="20"/>
+              </w:rPr>
+              <w:t xml:space="preserve"> óra</w:t>
             </w:r>
           </w:p>
         </w:tc>
@@ -7382,7 +7088,14 @@
                 <w:sz w:val="24"/>
                 <w:szCs w:val="20"/>
               </w:rPr>
-              <w:t>Szekvenciadiagramok elkészítése</w:t>
+              <w:t>Szekvenciadiagramok el</w:t>
+            </w:r>
+            <w:r>
+              <w:rPr>
+                <w:sz w:val="24"/>
+                <w:szCs w:val="20"/>
+              </w:rPr>
+              <w:t>kezdése és pár elkészítése</w:t>
             </w:r>
           </w:p>
         </w:tc>
@@ -7403,6 +7116,252 @@
                 <w:szCs w:val="20"/>
               </w:rPr>
               <w:t>7.</w:t>
+            </w:r>
+          </w:p>
+        </w:tc>
+      </w:tr>
+      <w:tr>
+        <w:tc>
+          <w:tcPr>
+            <w:tcW w:w="2200" w:type="dxa"/>
+          </w:tcPr>
+          <w:p>
+            <w:pPr>
+              <w:rPr>
+                <w:sz w:val="24"/>
+                <w:szCs w:val="20"/>
+              </w:rPr>
+            </w:pPr>
+            <w:r>
+              <w:rPr>
+                <w:sz w:val="24"/>
+                <w:szCs w:val="20"/>
+              </w:rPr>
+              <w:t>2019.11.08</w:t>
+            </w:r>
+          </w:p>
+        </w:tc>
+        <w:tc>
+          <w:tcPr>
+            <w:tcW w:w="1056" w:type="dxa"/>
+          </w:tcPr>
+          <w:p>
+            <w:pPr>
+              <w:rPr>
+                <w:sz w:val="24"/>
+                <w:szCs w:val="20"/>
+              </w:rPr>
+            </w:pPr>
+            <w:r>
+              <w:rPr>
+                <w:sz w:val="24"/>
+                <w:szCs w:val="20"/>
+              </w:rPr>
+              <w:t>6 óra</w:t>
+            </w:r>
+          </w:p>
+        </w:tc>
+        <w:tc>
+          <w:tcPr>
+            <w:tcW w:w="4470" w:type="dxa"/>
+          </w:tcPr>
+          <w:p>
+            <w:pPr>
+              <w:rPr>
+                <w:sz w:val="24"/>
+                <w:szCs w:val="20"/>
+              </w:rPr>
+            </w:pPr>
+            <w:r>
+              <w:rPr>
+                <w:sz w:val="24"/>
+                <w:szCs w:val="20"/>
+              </w:rPr>
+              <w:t>Szekvenciadiagramok befejezése</w:t>
+            </w:r>
+          </w:p>
+        </w:tc>
+        <w:tc>
+          <w:tcPr>
+            <w:tcW w:w="1336" w:type="dxa"/>
+          </w:tcPr>
+          <w:p>
+            <w:pPr>
+              <w:rPr>
+                <w:sz w:val="24"/>
+                <w:szCs w:val="20"/>
+              </w:rPr>
+            </w:pPr>
+            <w:r>
+              <w:rPr>
+                <w:sz w:val="24"/>
+                <w:szCs w:val="20"/>
+              </w:rPr>
+              <w:t>7.</w:t>
+            </w:r>
+          </w:p>
+        </w:tc>
+      </w:tr>
+      <w:tr>
+        <w:tc>
+          <w:tcPr>
+            <w:tcW w:w="2200" w:type="dxa"/>
+          </w:tcPr>
+          <w:p>
+            <w:pPr>
+              <w:rPr>
+                <w:sz w:val="24"/>
+                <w:szCs w:val="20"/>
+              </w:rPr>
+            </w:pPr>
+            <w:r>
+              <w:rPr>
+                <w:sz w:val="24"/>
+                <w:szCs w:val="20"/>
+              </w:rPr>
+              <w:t>2019.11.10</w:t>
+            </w:r>
+          </w:p>
+        </w:tc>
+        <w:tc>
+          <w:tcPr>
+            <w:tcW w:w="1056" w:type="dxa"/>
+          </w:tcPr>
+          <w:p>
+            <w:pPr>
+              <w:rPr>
+                <w:sz w:val="24"/>
+                <w:szCs w:val="20"/>
+              </w:rPr>
+            </w:pPr>
+            <w:r>
+              <w:rPr>
+                <w:sz w:val="24"/>
+                <w:szCs w:val="20"/>
+              </w:rPr>
+              <w:t>4 óra</w:t>
+            </w:r>
+          </w:p>
+        </w:tc>
+        <w:tc>
+          <w:tcPr>
+            <w:tcW w:w="4470" w:type="dxa"/>
+          </w:tcPr>
+          <w:p>
+            <w:pPr>
+              <w:rPr>
+                <w:sz w:val="24"/>
+                <w:szCs w:val="20"/>
+              </w:rPr>
+            </w:pPr>
+            <w:r>
+              <w:rPr>
+                <w:sz w:val="24"/>
+                <w:szCs w:val="20"/>
+              </w:rPr>
+              <w:t>Dokumentáció befejezése</w:t>
+            </w:r>
+          </w:p>
+        </w:tc>
+        <w:tc>
+          <w:tcPr>
+            <w:tcW w:w="1336" w:type="dxa"/>
+          </w:tcPr>
+          <w:p>
+            <w:pPr>
+              <w:rPr>
+                <w:sz w:val="24"/>
+                <w:szCs w:val="20"/>
+              </w:rPr>
+            </w:pPr>
+            <w:r>
+              <w:rPr>
+                <w:sz w:val="24"/>
+                <w:szCs w:val="20"/>
+              </w:rPr>
+              <w:t>Egész pdf</w:t>
+            </w:r>
+          </w:p>
+        </w:tc>
+      </w:tr>
+      <w:tr>
+        <w:tc>
+          <w:tcPr>
+            <w:tcW w:w="2200" w:type="dxa"/>
+          </w:tcPr>
+          <w:p>
+            <w:pPr>
+              <w:rPr>
+                <w:sz w:val="24"/>
+                <w:szCs w:val="20"/>
+              </w:rPr>
+            </w:pPr>
+            <w:r>
+              <w:rPr>
+                <w:sz w:val="24"/>
+                <w:szCs w:val="20"/>
+              </w:rPr>
+              <w:t>2019.11,11</w:t>
+            </w:r>
+          </w:p>
+        </w:tc>
+        <w:tc>
+          <w:tcPr>
+            <w:tcW w:w="1056" w:type="dxa"/>
+          </w:tcPr>
+          <w:p>
+            <w:pPr>
+              <w:rPr>
+                <w:sz w:val="24"/>
+                <w:szCs w:val="20"/>
+              </w:rPr>
+            </w:pPr>
+            <w:r>
+              <w:rPr>
+                <w:sz w:val="24"/>
+                <w:szCs w:val="20"/>
+              </w:rPr>
+              <w:t>5 óra</w:t>
+            </w:r>
+          </w:p>
+        </w:tc>
+        <w:tc>
+          <w:tcPr>
+            <w:tcW w:w="4470" w:type="dxa"/>
+          </w:tcPr>
+          <w:p>
+            <w:pPr>
+              <w:rPr>
+                <w:sz w:val="24"/>
+                <w:szCs w:val="20"/>
+              </w:rPr>
+            </w:pPr>
+            <w:r>
+              <w:rPr>
+                <w:sz w:val="24"/>
+                <w:szCs w:val="20"/>
+              </w:rPr>
+              <w:t>Dokumentáció és UML átnézése, javítása és véglegesítése</w:t>
+            </w:r>
+          </w:p>
+        </w:tc>
+        <w:tc>
+          <w:tcPr>
+            <w:tcW w:w="1336" w:type="dxa"/>
+          </w:tcPr>
+          <w:p>
+            <w:pPr>
+              <w:rPr>
+                <w:sz w:val="24"/>
+                <w:szCs w:val="20"/>
+              </w:rPr>
+            </w:pPr>
+            <w:r>
+              <w:rPr>
+                <w:sz w:val="24"/>
+                <w:szCs w:val="20"/>
+              </w:rPr>
+              <w:t>Egész HF</w:t>
             </w:r>
           </w:p>
         </w:tc>
@@ -7423,6 +7382,22 @@
           <w:bCs/>
         </w:rPr>
         <w:t>Összes elvégzett óra:</w:t>
+      </w:r>
+      <w:r>
+        <w:rPr>
+          <w:b/>
+          <w:bCs/>
+        </w:rPr>
+        <w:t xml:space="preserve"> </w:t>
+      </w:r>
+      <w:bookmarkStart w:id="0" w:name="_GoBack"/>
+      <w:bookmarkEnd w:id="0"/>
+      <w:r>
+        <w:rPr>
+          <w:b/>
+          <w:bCs/>
+        </w:rPr>
+        <w:t>29</w:t>
       </w:r>
     </w:p>
     <w:p>

--- a/Dokumentacio.docx
+++ b/Dokumentacio.docx
@@ -6282,6 +6282,7 @@
     </w:p>
     <w:p>
       <w:pPr>
+        <w:ind w:left="142"/>
         <w:rPr>
           <w:lang w:val="hu-HU"/>
         </w:rPr>
@@ -6290,317 +6291,166 @@
         <w:rPr>
           <w:lang w:val="hu-HU"/>
         </w:rPr>
-        <w:t>Minimum annyi legyen, hogy lefedjenek minden osztályt és függvényt az osztálydiagramból. Van egy minimálisan elvárt készlet a szekvenciákból, amely a feladat alapvető működését demonstrálja.</w:t>
-      </w:r>
-    </w:p>
-    <w:p>
-      <w:pPr>
+        <w:t>7.1.1. Player lose</w:t>
+      </w:r>
+    </w:p>
+    <w:p>
+      <w:pPr>
+        <w:pStyle w:val="Listaszerbekezds"/>
+        <w:ind w:left="862"/>
         <w:rPr>
           <w:lang w:val="hu-HU"/>
         </w:rPr>
       </w:pPr>
       <w:r>
         <w:rPr>
+          <w:noProof/>
+        </w:rPr>
+        <w:drawing>
+          <wp:inline distT="0" distB="0" distL="0" distR="0" wp14:anchorId="70B04327" wp14:editId="618D6959">
+            <wp:extent cx="5760720" cy="3223260"/>
+            <wp:effectExtent l="0" t="0" r="0" b="0"/>
+            <wp:docPr id="3" name="Kép 3"/>
+            <wp:cNvGraphicFramePr>
+              <a:graphicFrameLocks xmlns:a="http://schemas.openxmlformats.org/drawingml/2006/main" noChangeAspect="1"/>
+            </wp:cNvGraphicFramePr>
+            <a:graphic xmlns:a="http://schemas.openxmlformats.org/drawingml/2006/main">
+              <a:graphicData uri="http://schemas.openxmlformats.org/drawingml/2006/picture">
+                <pic:pic xmlns:pic="http://schemas.openxmlformats.org/drawingml/2006/picture">
+                  <pic:nvPicPr>
+                    <pic:cNvPr id="1" name=""/>
+                    <pic:cNvPicPr/>
+                  </pic:nvPicPr>
+                  <pic:blipFill>
+                    <a:blip r:embed="rId9"/>
+                    <a:stretch>
+                      <a:fillRect/>
+                    </a:stretch>
+                  </pic:blipFill>
+                  <pic:spPr>
+                    <a:xfrm>
+                      <a:off x="0" y="0"/>
+                      <a:ext cx="5760720" cy="3223260"/>
+                    </a:xfrm>
+                    <a:prstGeom prst="rect">
+                      <a:avLst/>
+                    </a:prstGeom>
+                  </pic:spPr>
+                </pic:pic>
+              </a:graphicData>
+            </a:graphic>
+          </wp:inline>
+        </w:drawing>
+      </w:r>
+    </w:p>
+    <w:p>
+      <w:pPr>
+        <w:rPr>
           <w:lang w:val="hu-HU"/>
         </w:rPr>
-        <w:t>Súlyos hibák:</w:t>
+      </w:pPr>
+      <w:r>
+        <w:rPr>
+          <w:lang w:val="hu-HU"/>
+        </w:rPr>
+        <w:t>7.1.2. Player rotate</w:t>
       </w:r>
     </w:p>
     <w:p>
       <w:pPr>
         <w:pStyle w:val="Listaszerbekezds"/>
-        <w:numPr>
-          <w:ilvl w:val="0"/>
-          <w:numId w:val="3"/>
-        </w:numPr>
+        <w:ind w:left="862"/>
         <w:rPr>
           <w:lang w:val="hu-HU"/>
         </w:rPr>
       </w:pPr>
       <w:r>
         <w:rPr>
+          <w:noProof/>
+        </w:rPr>
+        <w:drawing>
+          <wp:inline distT="0" distB="0" distL="0" distR="0" wp14:anchorId="34F29075" wp14:editId="589CA53B">
+            <wp:extent cx="4419600" cy="3705225"/>
+            <wp:effectExtent l="0" t="0" r="0" b="9525"/>
+            <wp:docPr id="4" name="Kép 4"/>
+            <wp:cNvGraphicFramePr>
+              <a:graphicFrameLocks xmlns:a="http://schemas.openxmlformats.org/drawingml/2006/main" noChangeAspect="1"/>
+            </wp:cNvGraphicFramePr>
+            <a:graphic xmlns:a="http://schemas.openxmlformats.org/drawingml/2006/main">
+              <a:graphicData uri="http://schemas.openxmlformats.org/drawingml/2006/picture">
+                <pic:pic xmlns:pic="http://schemas.openxmlformats.org/drawingml/2006/picture">
+                  <pic:nvPicPr>
+                    <pic:cNvPr id="1" name=""/>
+                    <pic:cNvPicPr/>
+                  </pic:nvPicPr>
+                  <pic:blipFill>
+                    <a:blip r:embed="rId10"/>
+                    <a:stretch>
+                      <a:fillRect/>
+                    </a:stretch>
+                  </pic:blipFill>
+                  <pic:spPr>
+                    <a:xfrm>
+                      <a:off x="0" y="0"/>
+                      <a:ext cx="4419600" cy="3705225"/>
+                    </a:xfrm>
+                    <a:prstGeom prst="rect">
+                      <a:avLst/>
+                    </a:prstGeom>
+                  </pic:spPr>
+                </pic:pic>
+              </a:graphicData>
+            </a:graphic>
+          </wp:inline>
+        </w:drawing>
+      </w:r>
+    </w:p>
+    <w:p>
+      <w:pPr>
+        <w:rPr>
           <w:lang w:val="hu-HU"/>
         </w:rPr>
-        <w:t>Szintaktikailag hibás diagram</w:t>
-      </w:r>
+      </w:pPr>
+      <w:r>
+        <w:rPr>
+          <w:lang w:val="hu-HU"/>
+        </w:rPr>
+        <w:lastRenderedPageBreak/>
+        <w:t>7.1.3.</w:t>
+      </w:r>
+    </w:p>
+    <w:p>
+      <w:pPr>
+        <w:rPr>
+          <w:lang w:val="hu-HU"/>
+        </w:rPr>
+      </w:pPr>
+      <w:r>
+        <w:rPr>
+          <w:lang w:val="hu-HU"/>
+        </w:rPr>
+        <w:t>7.1.4.</w:t>
+      </w:r>
+    </w:p>
+    <w:p>
+      <w:pPr>
+        <w:rPr>
+          <w:lang w:val="hu-HU"/>
+        </w:rPr>
+      </w:pPr>
+      <w:r>
+        <w:rPr>
+          <w:lang w:val="hu-HU"/>
+        </w:rPr>
+        <w:t>7.1.5.</w:t>
+      </w:r>
+      <w:bookmarkStart w:id="0" w:name="_GoBack"/>
+      <w:bookmarkEnd w:id="0"/>
     </w:p>
     <w:p>
       <w:pPr>
         <w:pStyle w:val="Listaszerbekezds"/>
-        <w:numPr>
-          <w:ilvl w:val="0"/>
-          <w:numId w:val="3"/>
-        </w:numPr>
-        <w:rPr>
-          <w:lang w:val="hu-HU"/>
-        </w:rPr>
-      </w:pPr>
-      <w:r>
-        <w:rPr>
-          <w:lang w:val="hu-HU"/>
-        </w:rPr>
-        <w:t>A szekvencia diagramba több pontból lépünk be párhuzamosan</w:t>
-      </w:r>
-    </w:p>
-    <w:p>
-      <w:pPr>
-        <w:pStyle w:val="Listaszerbekezds"/>
-        <w:numPr>
-          <w:ilvl w:val="0"/>
-          <w:numId w:val="3"/>
-        </w:numPr>
-        <w:rPr>
-          <w:lang w:val="hu-HU"/>
-        </w:rPr>
-      </w:pPr>
-      <w:r>
-        <w:rPr>
-          <w:lang w:val="hu-HU"/>
-        </w:rPr>
-        <w:t>Nem aktív objektum kezdeményez hívást</w:t>
-      </w:r>
-    </w:p>
-    <w:p>
-      <w:pPr>
-        <w:pStyle w:val="Listaszerbekezds"/>
-        <w:numPr>
-          <w:ilvl w:val="0"/>
-          <w:numId w:val="3"/>
-        </w:numPr>
-        <w:rPr>
-          <w:lang w:val="hu-HU"/>
-        </w:rPr>
-      </w:pPr>
-      <w:r>
-        <w:rPr>
-          <w:lang w:val="hu-HU"/>
-        </w:rPr>
-        <w:t>Interfész vagy absztrakt függvény kezdeményez hívást</w:t>
-      </w:r>
-    </w:p>
-    <w:p>
-      <w:pPr>
-        <w:pStyle w:val="Listaszerbekezds"/>
-        <w:numPr>
-          <w:ilvl w:val="0"/>
-          <w:numId w:val="3"/>
-        </w:numPr>
-        <w:rPr>
-          <w:lang w:val="hu-HU"/>
-        </w:rPr>
-      </w:pPr>
-      <w:r>
-        <w:rPr>
-          <w:lang w:val="hu-HU"/>
-        </w:rPr>
-        <w:t>Osztály vagy függvény nem létezik az osztálydiagramon</w:t>
-      </w:r>
-    </w:p>
-    <w:p>
-      <w:pPr>
-        <w:pStyle w:val="Listaszerbekezds"/>
-        <w:numPr>
-          <w:ilvl w:val="0"/>
-          <w:numId w:val="3"/>
-        </w:numPr>
-        <w:rPr>
-          <w:lang w:val="hu-HU"/>
-        </w:rPr>
-      </w:pPr>
-      <w:r>
-        <w:rPr>
-          <w:lang w:val="hu-HU"/>
-        </w:rPr>
-        <w:t>A hívó nem ismeri a hívott objektumot (dependencia kevés, meg is kell kapnia)</w:t>
-      </w:r>
-    </w:p>
-    <w:p>
-      <w:pPr>
-        <w:pStyle w:val="Listaszerbekezds"/>
-        <w:numPr>
-          <w:ilvl w:val="0"/>
-          <w:numId w:val="3"/>
-        </w:numPr>
-        <w:rPr>
-          <w:lang w:val="hu-HU"/>
-        </w:rPr>
-      </w:pPr>
-      <w:r>
-        <w:rPr>
-          <w:lang w:val="hu-HU"/>
-        </w:rPr>
-        <w:t>A hívó olyan függvényt hív, amelyet a hívott objektum ismert típusa alapján nem láthatna (őstípusát kapja, leszármazottban deklarált metódust hív)</w:t>
-      </w:r>
-    </w:p>
-    <w:p>
-      <w:pPr>
-        <w:pStyle w:val="Listaszerbekezds"/>
-        <w:numPr>
-          <w:ilvl w:val="0"/>
-          <w:numId w:val="3"/>
-        </w:numPr>
-        <w:rPr>
-          <w:lang w:val="hu-HU"/>
-        </w:rPr>
-      </w:pPr>
-      <w:r>
-        <w:rPr>
-          <w:lang w:val="hu-HU"/>
-        </w:rPr>
-        <w:t>Ugyanaz a függvény különböző diagramokon mást csinál</w:t>
-      </w:r>
-    </w:p>
-    <w:p>
-      <w:pPr>
-        <w:pStyle w:val="Listaszerbekezds"/>
-        <w:numPr>
-          <w:ilvl w:val="0"/>
-          <w:numId w:val="3"/>
-        </w:numPr>
-        <w:rPr>
-          <w:lang w:val="hu-HU"/>
-        </w:rPr>
-      </w:pPr>
-      <w:r>
-        <w:rPr>
-          <w:lang w:val="hu-HU"/>
-        </w:rPr>
-        <w:t>Elágazás/feltételvizsgálat típusra: int, enum, is...(), instanceof</w:t>
-      </w:r>
-    </w:p>
-    <w:p>
-      <w:pPr>
-        <w:pStyle w:val="Listaszerbekezds"/>
-        <w:numPr>
-          <w:ilvl w:val="0"/>
-          <w:numId w:val="3"/>
-        </w:numPr>
-        <w:rPr>
-          <w:lang w:val="hu-HU"/>
-        </w:rPr>
-      </w:pPr>
-      <w:r>
-        <w:rPr>
-          <w:lang w:val="hu-HU"/>
-        </w:rPr>
-        <w:t>Egy nagyon okos osztály irányít mindenkit</w:t>
-      </w:r>
-    </w:p>
-    <w:p>
-      <w:pPr>
-        <w:pStyle w:val="Listaszerbekezds"/>
-        <w:numPr>
-          <w:ilvl w:val="0"/>
-          <w:numId w:val="3"/>
-        </w:numPr>
-        <w:rPr>
-          <w:lang w:val="hu-HU"/>
-        </w:rPr>
-      </w:pPr>
-      <w:r>
-        <w:rPr>
-          <w:lang w:val="hu-HU"/>
-        </w:rPr>
-        <w:t>Csak kérdezgetések vannak (get/set), nincs interakció</w:t>
-      </w:r>
-    </w:p>
-    <w:p>
-      <w:pPr>
-        <w:pStyle w:val="Listaszerbekezds"/>
-        <w:numPr>
-          <w:ilvl w:val="0"/>
-          <w:numId w:val="3"/>
-        </w:numPr>
-        <w:rPr>
-          <w:lang w:val="hu-HU"/>
-        </w:rPr>
-      </w:pPr>
-      <w:r>
-        <w:rPr>
-          <w:lang w:val="hu-HU"/>
-        </w:rPr>
-        <w:t>Túl sok minden van ábrázolva egy diagramon</w:t>
-      </w:r>
-    </w:p>
-    <w:p>
-      <w:pPr>
-        <w:pStyle w:val="Listaszerbekezds"/>
-        <w:numPr>
-          <w:ilvl w:val="0"/>
-          <w:numId w:val="3"/>
-        </w:numPr>
-        <w:rPr>
-          <w:lang w:val="hu-HU"/>
-        </w:rPr>
-      </w:pPr>
-      <w:r>
-        <w:rPr>
-          <w:lang w:val="hu-HU"/>
-        </w:rPr>
-        <w:t>Értelmetlen diagram</w:t>
-      </w:r>
-    </w:p>
-    <w:p>
-      <w:pPr>
-        <w:pStyle w:val="Listaszerbekezds"/>
-        <w:numPr>
-          <w:ilvl w:val="0"/>
-          <w:numId w:val="3"/>
-        </w:numPr>
-        <w:rPr>
-          <w:lang w:val="hu-HU"/>
-        </w:rPr>
-      </w:pPr>
-      <w:r>
-        <w:rPr>
-          <w:lang w:val="hu-HU"/>
-        </w:rPr>
-        <w:t>Egymással inkonzisztens diagramok</w:t>
-      </w:r>
-    </w:p>
-    <w:p>
-      <w:pPr>
-        <w:pStyle w:val="Listaszerbekezds"/>
-        <w:numPr>
-          <w:ilvl w:val="0"/>
-          <w:numId w:val="3"/>
-        </w:numPr>
-        <w:rPr>
-          <w:lang w:val="hu-HU"/>
-        </w:rPr>
-      </w:pPr>
-      <w:r>
-        <w:rPr>
-          <w:lang w:val="hu-HU"/>
-        </w:rPr>
-        <w:t>Osztálydiagrammal inkonzisztens diagramok</w:t>
-      </w:r>
-    </w:p>
-    <w:p>
-      <w:pPr>
-        <w:pStyle w:val="al-alcm"/>
-      </w:pPr>
-      <w:r>
-        <w:t>Állapotgép diagramok</w:t>
-      </w:r>
-    </w:p>
-    <w:p>
-      <w:pPr>
-        <w:rPr>
-          <w:lang w:val="hu-HU"/>
-        </w:rPr>
-      </w:pPr>
-      <w:r>
-        <w:rPr>
-          <w:lang w:val="hu-HU"/>
-        </w:rPr>
-        <w:t>Csak ha a feladatban van értelmük.</w:t>
-      </w:r>
-    </w:p>
-    <w:p>
-      <w:pPr>
-        <w:spacing w:line="259" w:lineRule="auto"/>
-        <w:jc w:val="left"/>
+        <w:ind w:left="862"/>
         <w:rPr>
           <w:lang w:val="hu-HU"/>
         </w:rPr>
@@ -7388,16 +7238,7 @@
           <w:b/>
           <w:bCs/>
         </w:rPr>
-        <w:t xml:space="preserve"> </w:t>
-      </w:r>
-      <w:bookmarkStart w:id="0" w:name="_GoBack"/>
-      <w:bookmarkEnd w:id="0"/>
-      <w:r>
-        <w:rPr>
-          <w:b/>
-          <w:bCs/>
-        </w:rPr>
-        <w:t>29</w:t>
+        <w:t xml:space="preserve"> 29</w:t>
       </w:r>
     </w:p>
     <w:p>
@@ -7500,7 +7341,7 @@
           <w:lang w:val="hu-HU"/>
         </w:rPr>
       </w:pPr>
-      <w:hyperlink r:id="rId9" w:history="1">
+      <w:hyperlink r:id="rId11" w:history="1">
         <w:r>
           <w:rPr>
             <w:rStyle w:val="Hiperhivatkozs"/>
@@ -7516,7 +7357,7 @@
           <w:lang w:val="hu-HU"/>
         </w:rPr>
       </w:pPr>
-      <w:hyperlink r:id="rId10" w:history="1">
+      <w:hyperlink r:id="rId12" w:history="1">
         <w:r>
           <w:rPr>
             <w:rStyle w:val="Hiperhivatkozs"/>
@@ -7532,7 +7373,7 @@
           <w:lang w:val="hu-HU"/>
         </w:rPr>
       </w:pPr>
-      <w:hyperlink r:id="rId11" w:history="1">
+      <w:hyperlink r:id="rId13" w:history="1">
         <w:r>
           <w:rPr>
             <w:rStyle w:val="Hiperhivatkozs"/>
@@ -7548,7 +7389,7 @@
           <w:lang w:val="hu-HU"/>
         </w:rPr>
       </w:pPr>
-      <w:hyperlink r:id="rId12" w:history="1">
+      <w:hyperlink r:id="rId14" w:history="1">
         <w:r>
           <w:rPr>
             <w:rStyle w:val="Hiperhivatkozs"/>
@@ -7564,7 +7405,7 @@
           <w:lang w:val="hu-HU"/>
         </w:rPr>
       </w:pPr>
-      <w:hyperlink r:id="rId13" w:history="1">
+      <w:hyperlink r:id="rId15" w:history="1">
         <w:r>
           <w:rPr>
             <w:rStyle w:val="Hiperhivatkozs"/>
@@ -7581,7 +7422,7 @@
           <w:lang w:val="hu-HU"/>
         </w:rPr>
       </w:pPr>
-      <w:hyperlink r:id="rId14" w:history="1">
+      <w:hyperlink r:id="rId16" w:history="1">
         <w:r>
           <w:rPr>
             <w:rStyle w:val="Hiperhivatkozs"/>
@@ -7598,7 +7439,7 @@
           <w:lang w:val="hu-HU"/>
         </w:rPr>
       </w:pPr>
-      <w:hyperlink r:id="rId15" w:history="1">
+      <w:hyperlink r:id="rId17" w:history="1">
         <w:r>
           <w:rPr>
             <w:rStyle w:val="Hiperhivatkozs"/>
@@ -7642,7 +7483,7 @@
     </w:p>
     <w:p/>
     <w:sectPr>
-      <w:footerReference w:type="default" r:id="rId16"/>
+      <w:footerReference w:type="default" r:id="rId18"/>
       <w:pgSz w:w="11906" w:h="16838"/>
       <w:pgMar w:top="1417" w:right="1417" w:bottom="1417" w:left="1417" w:header="680" w:footer="688" w:gutter="0"/>
       <w:cols w:space="708"/>

--- a/Dokumentacio.docx
+++ b/Dokumentacio.docx
@@ -4396,68 +4396,7 @@
           </w:p>
         </w:tc>
       </w:tr>
-      <w:tr>
-        <w:tc>
-          <w:tcPr>
-            <w:tcW w:w="4531" w:type="dxa"/>
-          </w:tcPr>
-          <w:p>
-            <w:pPr>
-              <w:rPr>
-                <w:sz w:val="24"/>
-                <w:szCs w:val="20"/>
-                <w:lang w:val="hu-HU"/>
-              </w:rPr>
-            </w:pPr>
-            <w:r>
-              <w:rPr>
-                <w:sz w:val="24"/>
-                <w:szCs w:val="20"/>
-                <w:lang w:val="hu-HU"/>
-              </w:rPr>
-              <w:t>-</w:t>
-            </w:r>
-            <w:r>
-              <w:rPr>
-                <w:sz w:val="24"/>
-                <w:szCs w:val="20"/>
-                <w:lang w:val="hu-HU"/>
-              </w:rPr>
-              <w:t>Uj_Korong(): void</w:t>
-            </w:r>
-          </w:p>
-        </w:tc>
-        <w:tc>
-          <w:tcPr>
-            <w:tcW w:w="4531" w:type="dxa"/>
-          </w:tcPr>
-          <w:p>
-            <w:pPr>
-              <w:rPr>
-                <w:sz w:val="24"/>
-                <w:szCs w:val="20"/>
-                <w:lang w:val="hu-HU"/>
-              </w:rPr>
-            </w:pPr>
-            <w:r>
-              <w:rPr>
-                <w:sz w:val="24"/>
-                <w:szCs w:val="20"/>
-                <w:lang w:val="hu-HU"/>
-              </w:rPr>
-              <w:t>Új korongot dob be a játékba</w:t>
-            </w:r>
-          </w:p>
-        </w:tc>
-      </w:tr>
     </w:tbl>
-    <w:p>
-      <w:pPr>
-        <w:rPr>
-          <w:lang w:val="hu-HU"/>
-        </w:rPr>
-      </w:pPr>
-    </w:p>
     <w:p>
       <w:pPr>
         <w:pStyle w:val="al-alcm"/>
@@ -4501,7 +4440,21 @@
           <w:sz w:val="24"/>
           <w:szCs w:val="20"/>
         </w:rPr>
-        <w:t>Tárolja az egyedi azonoítóját a korongnak.</w:t>
+        <w:t>Tárolja az egyedi azono</w:t>
+      </w:r>
+      <w:r>
+        <w:rPr>
+          <w:sz w:val="24"/>
+          <w:szCs w:val="20"/>
+        </w:rPr>
+        <w:t>s</w:t>
+      </w:r>
+      <w:r>
+        <w:rPr>
+          <w:sz w:val="24"/>
+          <w:szCs w:val="20"/>
+        </w:rPr>
+        <w:t>ítóját a korongnak.</w:t>
       </w:r>
     </w:p>
     <w:p>
@@ -4932,7 +4885,6 @@
                 <w:sz w:val="24"/>
                 <w:szCs w:val="20"/>
               </w:rPr>
-              <w:lastRenderedPageBreak/>
               <w:t>+</w:t>
             </w:r>
             <w:r>
@@ -4961,27 +4913,6 @@
                 <w:szCs w:val="20"/>
               </w:rPr>
               <w:t>Egy bizonyos tárcsát forgat a táblán bizonyos szöggel</w:t>
-            </w:r>
-            <w:r>
-              <w:rPr>
-                <w:sz w:val="24"/>
-                <w:szCs w:val="20"/>
-              </w:rPr>
-              <w:t xml:space="preserve">, és figyeli hogy a tárcsa találkozik-e a szomszédjával a megadott szögnél ahol át tud esni és ha a szomszédja is abban a szögnél áll </w:t>
-            </w:r>
-            <w:r>
-              <w:rPr>
-                <w:sz w:val="24"/>
-                <w:szCs w:val="20"/>
-              </w:rPr>
-              <w:t xml:space="preserve">és az ott álló zseb üres </w:t>
-            </w:r>
-            <w:r>
-              <w:rPr>
-                <w:sz w:val="24"/>
-                <w:szCs w:val="20"/>
-              </w:rPr>
-              <w:t>akkor elindítja a labda cserét.</w:t>
             </w:r>
           </w:p>
         </w:tc>
@@ -5006,6 +4937,7 @@
         </w:numPr>
       </w:pPr>
       <w:r>
+        <w:lastRenderedPageBreak/>
         <w:t>Tároló</w:t>
       </w:r>
     </w:p>
@@ -5752,6 +5684,49 @@
           </w:p>
         </w:tc>
       </w:tr>
+      <w:tr>
+        <w:tc>
+          <w:tcPr>
+            <w:tcW w:w="4673" w:type="dxa"/>
+          </w:tcPr>
+          <w:p>
+            <w:pPr>
+              <w:rPr>
+                <w:sz w:val="24"/>
+                <w:szCs w:val="20"/>
+              </w:rPr>
+            </w:pPr>
+            <w:r>
+              <w:rPr>
+                <w:sz w:val="24"/>
+                <w:szCs w:val="20"/>
+              </w:rPr>
+              <w:lastRenderedPageBreak/>
+              <w:t>+esik(x: double): boolean</w:t>
+            </w:r>
+          </w:p>
+        </w:tc>
+        <w:tc>
+          <w:tcPr>
+            <w:tcW w:w="4389" w:type="dxa"/>
+          </w:tcPr>
+          <w:p>
+            <w:pPr>
+              <w:rPr>
+                <w:sz w:val="24"/>
+                <w:szCs w:val="20"/>
+              </w:rPr>
+            </w:pPr>
+            <w:r>
+              <w:rPr>
+                <w:sz w:val="24"/>
+                <w:szCs w:val="20"/>
+              </w:rPr>
+              <w:t>Vizsgálja hogy a szomszédos tárcsák valamelyikébe tud-e esni a korong és ha igen akkor true-val tér vissza</w:t>
+            </w:r>
+          </w:p>
+        </w:tc>
+      </w:tr>
     </w:tbl>
     <w:p>
       <w:pPr>
@@ -5871,55 +5846,6 @@
                 <w:sz w:val="24"/>
                 <w:szCs w:val="20"/>
               </w:rPr>
-              <w:t>Pozicio: double</w:t>
-            </w:r>
-          </w:p>
-        </w:tc>
-        <w:tc>
-          <w:tcPr>
-            <w:tcW w:w="4531" w:type="dxa"/>
-          </w:tcPr>
-          <w:p>
-            <w:pPr>
-              <w:rPr>
-                <w:sz w:val="24"/>
-                <w:szCs w:val="20"/>
-              </w:rPr>
-            </w:pPr>
-            <w:r>
-              <w:rPr>
-                <w:sz w:val="24"/>
-                <w:szCs w:val="20"/>
-              </w:rPr>
-              <w:t>Tárolja a relatív pozícióját a tárcsán</w:t>
-            </w:r>
-          </w:p>
-        </w:tc>
-      </w:tr>
-      <w:tr>
-        <w:tc>
-          <w:tcPr>
-            <w:tcW w:w="4531" w:type="dxa"/>
-          </w:tcPr>
-          <w:p>
-            <w:pPr>
-              <w:rPr>
-                <w:sz w:val="24"/>
-                <w:szCs w:val="20"/>
-              </w:rPr>
-            </w:pPr>
-            <w:r>
-              <w:rPr>
-                <w:sz w:val="24"/>
-                <w:szCs w:val="20"/>
-              </w:rPr>
-              <w:t>-</w:t>
-            </w:r>
-            <w:r>
-              <w:rPr>
-                <w:sz w:val="24"/>
-                <w:szCs w:val="20"/>
-              </w:rPr>
               <w:t>Korong_ID: Korong</w:t>
             </w:r>
             <w:r>
@@ -6116,7 +6042,7 @@
                 <w:sz w:val="24"/>
                 <w:szCs w:val="20"/>
               </w:rPr>
-              <w:t>-</w:t>
+              <w:t>+</w:t>
             </w:r>
             <w:r>
               <w:rPr>
@@ -6210,10 +6136,10 @@
           <w:noProof/>
         </w:rPr>
         <w:drawing>
-          <wp:inline distT="0" distB="0" distL="0" distR="0" wp14:anchorId="66C1DDC4" wp14:editId="7CE148D0">
-            <wp:extent cx="5760720" cy="3602355"/>
+          <wp:inline distT="0" distB="0" distL="0" distR="0" wp14:anchorId="3216B7DE" wp14:editId="7AB25066">
+            <wp:extent cx="5760720" cy="3680460"/>
             <wp:effectExtent l="0" t="0" r="0" b="0"/>
-            <wp:docPr id="2" name="Kép 2"/>
+            <wp:docPr id="8" name="Kép 8"/>
             <wp:cNvGraphicFramePr>
               <a:graphicFrameLocks xmlns:a="http://schemas.openxmlformats.org/drawingml/2006/main" noChangeAspect="1"/>
             </wp:cNvGraphicFramePr>
@@ -6233,7 +6159,7 @@
                   <pic:spPr>
                     <a:xfrm>
                       <a:off x="0" y="0"/>
-                      <a:ext cx="5760720" cy="3602355"/>
+                      <a:ext cx="5760720" cy="3680460"/>
                     </a:xfrm>
                     <a:prstGeom prst="rect">
                       <a:avLst/>
@@ -6418,48 +6344,206 @@
         <w:lastRenderedPageBreak/>
         <w:t>7.1.3.</w:t>
       </w:r>
-    </w:p>
-    <w:p>
-      <w:pPr>
+      <w:r>
         <w:rPr>
           <w:lang w:val="hu-HU"/>
         </w:rPr>
-      </w:pPr>
-      <w:r>
+        <w:t>Korong leesik</w:t>
+      </w:r>
+    </w:p>
+    <w:p>
+      <w:pPr>
         <w:rPr>
           <w:lang w:val="hu-HU"/>
         </w:rPr>
+      </w:pPr>
+      <w:r>
+        <w:rPr>
+          <w:noProof/>
+        </w:rPr>
+        <w:drawing>
+          <wp:inline distT="0" distB="0" distL="0" distR="0" wp14:anchorId="3C6A5C17" wp14:editId="1D322EC6">
+            <wp:extent cx="5760720" cy="5882640"/>
+            <wp:effectExtent l="0" t="0" r="0" b="3810"/>
+            <wp:docPr id="5" name="Kép 5"/>
+            <wp:cNvGraphicFramePr>
+              <a:graphicFrameLocks xmlns:a="http://schemas.openxmlformats.org/drawingml/2006/main" noChangeAspect="1"/>
+            </wp:cNvGraphicFramePr>
+            <a:graphic xmlns:a="http://schemas.openxmlformats.org/drawingml/2006/main">
+              <a:graphicData uri="http://schemas.openxmlformats.org/drawingml/2006/picture">
+                <pic:pic xmlns:pic="http://schemas.openxmlformats.org/drawingml/2006/picture">
+                  <pic:nvPicPr>
+                    <pic:cNvPr id="1" name=""/>
+                    <pic:cNvPicPr/>
+                  </pic:nvPicPr>
+                  <pic:blipFill>
+                    <a:blip r:embed="rId11"/>
+                    <a:stretch>
+                      <a:fillRect/>
+                    </a:stretch>
+                  </pic:blipFill>
+                  <pic:spPr>
+                    <a:xfrm>
+                      <a:off x="0" y="0"/>
+                      <a:ext cx="5760720" cy="5882640"/>
+                    </a:xfrm>
+                    <a:prstGeom prst="rect">
+                      <a:avLst/>
+                    </a:prstGeom>
+                  </pic:spPr>
+                </pic:pic>
+              </a:graphicData>
+            </a:graphic>
+          </wp:inline>
+        </w:drawing>
+      </w:r>
+    </w:p>
+    <w:p>
+      <w:pPr>
+        <w:spacing w:line="259" w:lineRule="auto"/>
+        <w:jc w:val="left"/>
+        <w:rPr>
+          <w:lang w:val="hu-HU"/>
+        </w:rPr>
+      </w:pPr>
+      <w:r>
+        <w:rPr>
+          <w:lang w:val="hu-HU"/>
+        </w:rPr>
+        <w:br w:type="page"/>
+      </w:r>
+    </w:p>
+    <w:p>
+      <w:pPr>
+        <w:rPr>
+          <w:lang w:val="hu-HU"/>
+        </w:rPr>
+      </w:pPr>
+      <w:r>
+        <w:rPr>
+          <w:lang w:val="hu-HU"/>
+        </w:rPr>
+        <w:lastRenderedPageBreak/>
         <w:t>7.1.4.</w:t>
       </w:r>
-    </w:p>
-    <w:p>
-      <w:pPr>
+      <w:r>
         <w:rPr>
           <w:lang w:val="hu-HU"/>
         </w:rPr>
-      </w:pPr>
-      <w:r>
+        <w:t>Korong végleg leesik</w:t>
+      </w:r>
+    </w:p>
+    <w:p>
+      <w:pPr>
         <w:rPr>
           <w:lang w:val="hu-HU"/>
         </w:rPr>
+      </w:pPr>
+      <w:r>
+        <w:rPr>
+          <w:noProof/>
+        </w:rPr>
+        <w:drawing>
+          <wp:inline distT="0" distB="0" distL="0" distR="0" wp14:anchorId="7216EE90" wp14:editId="1E516026">
+            <wp:extent cx="5760720" cy="4297680"/>
+            <wp:effectExtent l="0" t="0" r="0" b="7620"/>
+            <wp:docPr id="6" name="Kép 6"/>
+            <wp:cNvGraphicFramePr>
+              <a:graphicFrameLocks xmlns:a="http://schemas.openxmlformats.org/drawingml/2006/main" noChangeAspect="1"/>
+            </wp:cNvGraphicFramePr>
+            <a:graphic xmlns:a="http://schemas.openxmlformats.org/drawingml/2006/main">
+              <a:graphicData uri="http://schemas.openxmlformats.org/drawingml/2006/picture">
+                <pic:pic xmlns:pic="http://schemas.openxmlformats.org/drawingml/2006/picture">
+                  <pic:nvPicPr>
+                    <pic:cNvPr id="1" name=""/>
+                    <pic:cNvPicPr/>
+                  </pic:nvPicPr>
+                  <pic:blipFill>
+                    <a:blip r:embed="rId12"/>
+                    <a:stretch>
+                      <a:fillRect/>
+                    </a:stretch>
+                  </pic:blipFill>
+                  <pic:spPr>
+                    <a:xfrm>
+                      <a:off x="0" y="0"/>
+                      <a:ext cx="5760720" cy="4297680"/>
+                    </a:xfrm>
+                    <a:prstGeom prst="rect">
+                      <a:avLst/>
+                    </a:prstGeom>
+                  </pic:spPr>
+                </pic:pic>
+              </a:graphicData>
+            </a:graphic>
+          </wp:inline>
+        </w:drawing>
+      </w:r>
+    </w:p>
+    <w:p>
+      <w:pPr>
+        <w:rPr>
+          <w:lang w:val="hu-HU"/>
+        </w:rPr>
+      </w:pPr>
+      <w:r>
+        <w:rPr>
+          <w:lang w:val="hu-HU"/>
+        </w:rPr>
         <w:t>7.1.5.</w:t>
       </w:r>
-      <w:bookmarkStart w:id="0" w:name="_GoBack"/>
-      <w:bookmarkEnd w:id="0"/>
-    </w:p>
-    <w:p>
-      <w:pPr>
-        <w:pStyle w:val="Listaszerbekezds"/>
-        <w:ind w:left="862"/>
+      <w:r>
         <w:rPr>
           <w:lang w:val="hu-HU"/>
         </w:rPr>
-      </w:pPr>
-      <w:r>
+        <w:t>Gameplay</w:t>
+      </w:r>
+    </w:p>
+    <w:p>
+      <w:pPr>
         <w:rPr>
           <w:lang w:val="hu-HU"/>
         </w:rPr>
-        <w:br w:type="page"/>
+      </w:pPr>
+      <w:r>
+        <w:rPr>
+          <w:noProof/>
+        </w:rPr>
+        <w:drawing>
+          <wp:inline distT="0" distB="0" distL="0" distR="0" wp14:anchorId="2C51C523" wp14:editId="5CEC106A">
+            <wp:extent cx="5760720" cy="3696970"/>
+            <wp:effectExtent l="0" t="0" r="0" b="0"/>
+            <wp:docPr id="7" name="Kép 7"/>
+            <wp:cNvGraphicFramePr>
+              <a:graphicFrameLocks xmlns:a="http://schemas.openxmlformats.org/drawingml/2006/main" noChangeAspect="1"/>
+            </wp:cNvGraphicFramePr>
+            <a:graphic xmlns:a="http://schemas.openxmlformats.org/drawingml/2006/main">
+              <a:graphicData uri="http://schemas.openxmlformats.org/drawingml/2006/picture">
+                <pic:pic xmlns:pic="http://schemas.openxmlformats.org/drawingml/2006/picture">
+                  <pic:nvPicPr>
+                    <pic:cNvPr id="1" name=""/>
+                    <pic:cNvPicPr/>
+                  </pic:nvPicPr>
+                  <pic:blipFill>
+                    <a:blip r:embed="rId13"/>
+                    <a:stretch>
+                      <a:fillRect/>
+                    </a:stretch>
+                  </pic:blipFill>
+                  <pic:spPr>
+                    <a:xfrm>
+                      <a:off x="0" y="0"/>
+                      <a:ext cx="5760720" cy="3696970"/>
+                    </a:xfrm>
+                    <a:prstGeom prst="rect">
+                      <a:avLst/>
+                    </a:prstGeom>
+                  </pic:spPr>
+                </pic:pic>
+              </a:graphicData>
+            </a:graphic>
+          </wp:inline>
+        </w:drawing>
       </w:r>
     </w:p>
     <w:p>
@@ -7151,7 +7235,23 @@
                 <w:sz w:val="24"/>
                 <w:szCs w:val="20"/>
               </w:rPr>
-              <w:t>2019.11,11</w:t>
+              <w:t>2019.11</w:t>
+            </w:r>
+            <w:r>
+              <w:rPr>
+                <w:sz w:val="24"/>
+                <w:szCs w:val="20"/>
+              </w:rPr>
+              <w:t>.</w:t>
+            </w:r>
+            <w:bookmarkStart w:id="0" w:name="_GoBack"/>
+            <w:bookmarkEnd w:id="0"/>
+            <w:r>
+              <w:rPr>
+                <w:sz w:val="24"/>
+                <w:szCs w:val="20"/>
+              </w:rPr>
+              <w:t>11</w:t>
             </w:r>
           </w:p>
         </w:tc>
@@ -7341,7 +7441,7 @@
           <w:lang w:val="hu-HU"/>
         </w:rPr>
       </w:pPr>
-      <w:hyperlink r:id="rId11" w:history="1">
+      <w:hyperlink r:id="rId14" w:history="1">
         <w:r>
           <w:rPr>
             <w:rStyle w:val="Hiperhivatkozs"/>
@@ -7357,7 +7457,7 @@
           <w:lang w:val="hu-HU"/>
         </w:rPr>
       </w:pPr>
-      <w:hyperlink r:id="rId12" w:history="1">
+      <w:hyperlink r:id="rId15" w:history="1">
         <w:r>
           <w:rPr>
             <w:rStyle w:val="Hiperhivatkozs"/>
@@ -7373,7 +7473,7 @@
           <w:lang w:val="hu-HU"/>
         </w:rPr>
       </w:pPr>
-      <w:hyperlink r:id="rId13" w:history="1">
+      <w:hyperlink r:id="rId16" w:history="1">
         <w:r>
           <w:rPr>
             <w:rStyle w:val="Hiperhivatkozs"/>
@@ -7389,7 +7489,7 @@
           <w:lang w:val="hu-HU"/>
         </w:rPr>
       </w:pPr>
-      <w:hyperlink r:id="rId14" w:history="1">
+      <w:hyperlink r:id="rId17" w:history="1">
         <w:r>
           <w:rPr>
             <w:rStyle w:val="Hiperhivatkozs"/>
@@ -7405,7 +7505,7 @@
           <w:lang w:val="hu-HU"/>
         </w:rPr>
       </w:pPr>
-      <w:hyperlink r:id="rId15" w:history="1">
+      <w:hyperlink r:id="rId18" w:history="1">
         <w:r>
           <w:rPr>
             <w:rStyle w:val="Hiperhivatkozs"/>
@@ -7422,7 +7522,7 @@
           <w:lang w:val="hu-HU"/>
         </w:rPr>
       </w:pPr>
-      <w:hyperlink r:id="rId16" w:history="1">
+      <w:hyperlink r:id="rId19" w:history="1">
         <w:r>
           <w:rPr>
             <w:rStyle w:val="Hiperhivatkozs"/>
@@ -7439,7 +7539,7 @@
           <w:lang w:val="hu-HU"/>
         </w:rPr>
       </w:pPr>
-      <w:hyperlink r:id="rId17" w:history="1">
+      <w:hyperlink r:id="rId20" w:history="1">
         <w:r>
           <w:rPr>
             <w:rStyle w:val="Hiperhivatkozs"/>
@@ -7483,7 +7583,7 @@
     </w:p>
     <w:p/>
     <w:sectPr>
-      <w:footerReference w:type="default" r:id="rId18"/>
+      <w:footerReference w:type="default" r:id="rId21"/>
       <w:pgSz w:w="11906" w:h="16838"/>
       <w:pgMar w:top="1417" w:right="1417" w:bottom="1417" w:left="1417" w:header="680" w:footer="688" w:gutter="0"/>
       <w:cols w:space="708"/>
